--- a/Bases de Dados/Trabalho_BD_Final/Trabalho_BD_Final/Relatorio BD.docx
+++ b/Bases de Dados/Trabalho_BD_Final/Trabalho_BD_Final/Relatorio BD.docx
@@ -590,6 +590,13 @@
     </w:p>
     <w:sdt>
       <w:sdtPr>
+        <w:rPr>
+          <w:rFonts w:asciiTheme="minorHAnsi" w:eastAsiaTheme="minorEastAsia" w:hAnsiTheme="minorHAnsi" w:cstheme="minorBidi"/>
+          <w:color w:val="auto"/>
+          <w:sz w:val="24"/>
+          <w:szCs w:val="24"/>
+          <w:lang w:eastAsia="en-US"/>
+        </w:rPr>
         <w:id w:val="-1569337301"/>
         <w:docPartObj>
           <w:docPartGallery w:val="Table of Contents"/>
@@ -598,13 +605,8 @@
       </w:sdtPr>
       <w:sdtEndPr>
         <w:rPr>
-          <w:rFonts w:asciiTheme="minorHAnsi" w:eastAsiaTheme="minorEastAsia" w:hAnsiTheme="minorHAnsi" w:cstheme="minorBidi"/>
-          <w:b/>
-          <w:bCs/>
-          <w:color w:val="auto"/>
-          <w:sz w:val="24"/>
-          <w:szCs w:val="24"/>
-          <w:lang w:eastAsia="en-US"/>
+          <w:b/>
+          <w:bCs/>
         </w:rPr>
       </w:sdtEndPr>
       <w:sdtContent>
@@ -1334,7 +1336,7 @@
           <w:noProof/>
         </w:rPr>
         <w:drawing>
-          <wp:anchor distT="0" distB="0" distL="114300" distR="114300" simplePos="0" relativeHeight="251658240" behindDoc="1" locked="0" layoutInCell="1" allowOverlap="1" wp14:anchorId="5145D638" wp14:editId="287809A6">
+          <wp:anchor distT="0" distB="0" distL="114300" distR="114300" simplePos="0" relativeHeight="251658240" behindDoc="1" locked="0" layoutInCell="1" allowOverlap="1" wp14:anchorId="5145D638" wp14:editId="1450648C">
             <wp:simplePos x="0" y="0"/>
             <wp:positionH relativeFrom="margin">
               <wp:align>center</wp:align>
@@ -2164,9 +2166,1888 @@
     </w:p>
     <w:p/>
     <w:p/>
+    <w:p>
+      <w:pPr>
+        <w:spacing w:after="240"/>
+        <w:rPr>
+          <w:b/>
+          <w:bCs/>
+        </w:rPr>
+      </w:pPr>
+      <w:proofErr w:type="spellStart"/>
+      <w:r>
+        <w:rPr>
+          <w:b/>
+          <w:bCs/>
+        </w:rPr>
+        <w:t>EstudoViabilidade</w:t>
+      </w:r>
+      <w:proofErr w:type="spellEnd"/>
+      <w:r>
+        <w:rPr>
+          <w:b/>
+          <w:bCs/>
+        </w:rPr>
+        <w:t>(</w:t>
+      </w:r>
+      <w:proofErr w:type="spellStart"/>
+      <w:r>
+        <w:rPr>
+          <w:b/>
+          <w:bCs/>
+        </w:rPr>
+        <w:t>idEstudo</w:t>
+      </w:r>
+      <w:proofErr w:type="spellEnd"/>
+      <w:r>
+        <w:rPr>
+          <w:b/>
+          <w:bCs/>
+        </w:rPr>
+        <w:t xml:space="preserve"> (PK), </w:t>
+      </w:r>
+      <w:proofErr w:type="spellStart"/>
+      <w:r>
+        <w:rPr>
+          <w:b/>
+          <w:bCs/>
+        </w:rPr>
+        <w:t>idProposta</w:t>
+      </w:r>
+      <w:proofErr w:type="spellEnd"/>
+      <w:r>
+        <w:rPr>
+          <w:b/>
+          <w:bCs/>
+        </w:rPr>
+        <w:t xml:space="preserve"> (PK, FK), </w:t>
+      </w:r>
+      <w:proofErr w:type="spellStart"/>
+      <w:r>
+        <w:rPr>
+          <w:b/>
+          <w:bCs/>
+        </w:rPr>
+        <w:t>exequivel</w:t>
+      </w:r>
+      <w:proofErr w:type="spellEnd"/>
+      <w:r>
+        <w:rPr>
+          <w:b/>
+          <w:bCs/>
+        </w:rPr>
+        <w:t xml:space="preserve">, </w:t>
+      </w:r>
+      <w:proofErr w:type="spellStart"/>
+      <w:r>
+        <w:rPr>
+          <w:b/>
+          <w:bCs/>
+        </w:rPr>
+        <w:t>dataConsultaMunicipesInicial</w:t>
+      </w:r>
+      <w:proofErr w:type="spellEnd"/>
+      <w:r>
+        <w:rPr>
+          <w:b/>
+          <w:bCs/>
+        </w:rPr>
+        <w:t xml:space="preserve">, </w:t>
+      </w:r>
+      <w:proofErr w:type="spellStart"/>
+      <w:r>
+        <w:rPr>
+          <w:b/>
+          <w:bCs/>
+        </w:rPr>
+        <w:t>dataConsultaMunicipesFinal</w:t>
+      </w:r>
+      <w:proofErr w:type="spellEnd"/>
+      <w:r>
+        <w:rPr>
+          <w:b/>
+          <w:bCs/>
+        </w:rPr>
+        <w:t xml:space="preserve">, </w:t>
+      </w:r>
+      <w:proofErr w:type="spellStart"/>
+      <w:r>
+        <w:rPr>
+          <w:b/>
+          <w:bCs/>
+        </w:rPr>
+        <w:t>dataExecucaoPropostaInicial</w:t>
+      </w:r>
+      <w:proofErr w:type="spellEnd"/>
+      <w:r>
+        <w:rPr>
+          <w:b/>
+          <w:bCs/>
+        </w:rPr>
+        <w:t xml:space="preserve">, </w:t>
+      </w:r>
+      <w:proofErr w:type="spellStart"/>
+      <w:r>
+        <w:rPr>
+          <w:b/>
+          <w:bCs/>
+        </w:rPr>
+        <w:t>dataExecucaoPropostaFinal</w:t>
+      </w:r>
+      <w:proofErr w:type="spellEnd"/>
+      <w:r>
+        <w:rPr>
+          <w:b/>
+          <w:bCs/>
+        </w:rPr>
+        <w:t xml:space="preserve">, </w:t>
+      </w:r>
+      <w:proofErr w:type="spellStart"/>
+      <w:r>
+        <w:rPr>
+          <w:b/>
+          <w:bCs/>
+        </w:rPr>
+        <w:t>montanteGlobal</w:t>
+      </w:r>
+      <w:proofErr w:type="spellEnd"/>
+      <w:r>
+        <w:rPr>
+          <w:b/>
+          <w:bCs/>
+        </w:rPr>
+        <w:t xml:space="preserve">, </w:t>
+      </w:r>
+      <w:proofErr w:type="spellStart"/>
+      <w:r>
+        <w:rPr>
+          <w:b/>
+          <w:bCs/>
+        </w:rPr>
+        <w:t>dataInicio</w:t>
+      </w:r>
+      <w:proofErr w:type="spellEnd"/>
+      <w:r>
+        <w:rPr>
+          <w:b/>
+          <w:bCs/>
+        </w:rPr>
+        <w:t xml:space="preserve">, </w:t>
+      </w:r>
+      <w:proofErr w:type="spellStart"/>
+      <w:r>
+        <w:rPr>
+          <w:b/>
+          <w:bCs/>
+        </w:rPr>
+        <w:t>dataFim</w:t>
+      </w:r>
+      <w:proofErr w:type="spellEnd"/>
+      <w:r>
+        <w:rPr>
+          <w:b/>
+          <w:bCs/>
+        </w:rPr>
+        <w:t xml:space="preserve">, </w:t>
+      </w:r>
+      <w:proofErr w:type="spellStart"/>
+      <w:r>
+        <w:rPr>
+          <w:b/>
+          <w:bCs/>
+        </w:rPr>
+        <w:t>concluida</w:t>
+      </w:r>
+      <w:proofErr w:type="spellEnd"/>
+      <w:r>
+        <w:rPr>
+          <w:b/>
+          <w:bCs/>
+        </w:rPr>
+        <w:t xml:space="preserve">, </w:t>
+      </w:r>
+      <w:proofErr w:type="spellStart"/>
+      <w:r>
+        <w:rPr>
+          <w:b/>
+          <w:bCs/>
+        </w:rPr>
+        <w:t>relatorio</w:t>
+      </w:r>
+      <w:proofErr w:type="spellEnd"/>
+      <w:r>
+        <w:rPr>
+          <w:b/>
+          <w:bCs/>
+        </w:rPr>
+        <w:t xml:space="preserve">, </w:t>
+      </w:r>
+      <w:proofErr w:type="spellStart"/>
+      <w:r>
+        <w:rPr>
+          <w:b/>
+          <w:bCs/>
+        </w:rPr>
+        <w:t>dataConclusao</w:t>
+      </w:r>
+      <w:proofErr w:type="spellEnd"/>
+      <w:r>
+        <w:rPr>
+          <w:b/>
+          <w:bCs/>
+        </w:rPr>
+        <w:t>)</w:t>
+      </w:r>
+    </w:p>
+    <w:p>
+      <w:r>
+        <w:lastRenderedPageBreak/>
+        <w:t xml:space="preserve">A tabela </w:t>
+      </w:r>
+      <w:proofErr w:type="spellStart"/>
+      <w:r>
+        <w:t>EstudoViabilidade</w:t>
+      </w:r>
+      <w:proofErr w:type="spellEnd"/>
+      <w:r>
+        <w:t xml:space="preserve"> armazena os dados de cada estudo de viabilidade, onde para cada estudo é armazenado o seu </w:t>
+      </w:r>
+      <w:proofErr w:type="spellStart"/>
+      <w:r>
+        <w:t>idEstudo</w:t>
+      </w:r>
+      <w:proofErr w:type="spellEnd"/>
+      <w:r>
+        <w:t xml:space="preserve"> como identificador único, o </w:t>
+      </w:r>
+      <w:proofErr w:type="spellStart"/>
+      <w:r>
+        <w:t>idProposta</w:t>
+      </w:r>
+      <w:proofErr w:type="spellEnd"/>
+      <w:r>
+        <w:t xml:space="preserve"> correspondente, um valor booleano que indica se a proposta é exequível, as datas de início e fim da consulta aos munícipes, as datas de início e fim previstas para a execução da proposta, o montante global estimado, as datas de início e fim do estudo, um valor booleano que indica se o estudo está concluído, o relatório produzido e a data da sua conclusão.</w:t>
+      </w:r>
+    </w:p>
     <w:p/>
+    <w:p>
+      <w:pPr>
+        <w:spacing w:after="240"/>
+        <w:rPr>
+          <w:b/>
+          <w:bCs/>
+        </w:rPr>
+      </w:pPr>
+      <w:proofErr w:type="spellStart"/>
+      <w:r>
+        <w:rPr>
+          <w:b/>
+          <w:bCs/>
+        </w:rPr>
+        <w:t>AnaliseMunipes</w:t>
+      </w:r>
+      <w:proofErr w:type="spellEnd"/>
+      <w:r>
+        <w:rPr>
+          <w:b/>
+          <w:bCs/>
+        </w:rPr>
+        <w:t>(</w:t>
+      </w:r>
+      <w:proofErr w:type="spellStart"/>
+      <w:r>
+        <w:rPr>
+          <w:b/>
+          <w:bCs/>
+        </w:rPr>
+        <w:t>idAnalise</w:t>
+      </w:r>
+      <w:proofErr w:type="spellEnd"/>
+      <w:r>
+        <w:rPr>
+          <w:b/>
+          <w:bCs/>
+        </w:rPr>
+        <w:t xml:space="preserve"> (PK), </w:t>
+      </w:r>
+      <w:proofErr w:type="spellStart"/>
+      <w:r>
+        <w:rPr>
+          <w:b/>
+          <w:bCs/>
+        </w:rPr>
+        <w:t>idProposta</w:t>
+      </w:r>
+      <w:proofErr w:type="spellEnd"/>
+      <w:r>
+        <w:rPr>
+          <w:b/>
+          <w:bCs/>
+        </w:rPr>
+        <w:t xml:space="preserve"> (PK, FK), </w:t>
+      </w:r>
+      <w:proofErr w:type="spellStart"/>
+      <w:r>
+        <w:rPr>
+          <w:b/>
+          <w:bCs/>
+        </w:rPr>
+        <w:t>dataInicio</w:t>
+      </w:r>
+      <w:proofErr w:type="spellEnd"/>
+      <w:r>
+        <w:rPr>
+          <w:b/>
+          <w:bCs/>
+        </w:rPr>
+        <w:t xml:space="preserve">, </w:t>
+      </w:r>
+      <w:proofErr w:type="spellStart"/>
+      <w:r>
+        <w:rPr>
+          <w:b/>
+          <w:bCs/>
+        </w:rPr>
+        <w:t>dataFim</w:t>
+      </w:r>
+      <w:proofErr w:type="spellEnd"/>
+      <w:r>
+        <w:rPr>
+          <w:b/>
+          <w:bCs/>
+        </w:rPr>
+        <w:t xml:space="preserve">, </w:t>
+      </w:r>
+      <w:proofErr w:type="spellStart"/>
+      <w:r>
+        <w:rPr>
+          <w:b/>
+          <w:bCs/>
+        </w:rPr>
+        <w:t>concluida</w:t>
+      </w:r>
+      <w:proofErr w:type="spellEnd"/>
+      <w:r>
+        <w:rPr>
+          <w:b/>
+          <w:bCs/>
+        </w:rPr>
+        <w:t xml:space="preserve">, </w:t>
+      </w:r>
+      <w:proofErr w:type="spellStart"/>
+      <w:r>
+        <w:rPr>
+          <w:b/>
+          <w:bCs/>
+        </w:rPr>
+        <w:t>relatorio</w:t>
+      </w:r>
+      <w:proofErr w:type="spellEnd"/>
+      <w:r>
+        <w:rPr>
+          <w:b/>
+          <w:bCs/>
+        </w:rPr>
+        <w:t xml:space="preserve">, </w:t>
+      </w:r>
+      <w:proofErr w:type="spellStart"/>
+      <w:r>
+        <w:rPr>
+          <w:b/>
+          <w:bCs/>
+        </w:rPr>
+        <w:t>dataConclusao</w:t>
+      </w:r>
+      <w:proofErr w:type="spellEnd"/>
+      <w:r>
+        <w:rPr>
+          <w:b/>
+          <w:bCs/>
+        </w:rPr>
+        <w:t>)</w:t>
+      </w:r>
+    </w:p>
+    <w:p>
+      <w:r>
+        <w:t xml:space="preserve">A tabela </w:t>
+      </w:r>
+      <w:proofErr w:type="spellStart"/>
+      <w:r>
+        <w:t>AnaliseMunipes</w:t>
+      </w:r>
+      <w:proofErr w:type="spellEnd"/>
+      <w:r>
+        <w:t xml:space="preserve"> armazena os dados de cada análise realizada pelos munícipes, onde para cada análise é armazenado o </w:t>
+      </w:r>
+      <w:proofErr w:type="spellStart"/>
+      <w:r>
+        <w:t>idAnalise</w:t>
+      </w:r>
+      <w:proofErr w:type="spellEnd"/>
+      <w:r>
+        <w:t xml:space="preserve"> como identificador único, o </w:t>
+      </w:r>
+      <w:proofErr w:type="spellStart"/>
+      <w:r>
+        <w:t>idProposta</w:t>
+      </w:r>
+      <w:proofErr w:type="spellEnd"/>
+      <w:r>
+        <w:t xml:space="preserve"> correspondente, as datas de início e fim da análise, um valor booleano que indica se está concluída, o relatório gerado e a data da sua conclusão.</w:t>
+      </w:r>
+    </w:p>
     <w:p/>
+    <w:p>
+      <w:pPr>
+        <w:spacing w:after="240"/>
+        <w:rPr>
+          <w:b/>
+          <w:bCs/>
+        </w:rPr>
+      </w:pPr>
+      <w:proofErr w:type="spellStart"/>
+      <w:r>
+        <w:rPr>
+          <w:b/>
+          <w:bCs/>
+        </w:rPr>
+        <w:t>FaseExecucao</w:t>
+      </w:r>
+      <w:proofErr w:type="spellEnd"/>
+      <w:r>
+        <w:rPr>
+          <w:b/>
+          <w:bCs/>
+        </w:rPr>
+        <w:t>(</w:t>
+      </w:r>
+      <w:proofErr w:type="spellStart"/>
+      <w:r>
+        <w:rPr>
+          <w:b/>
+          <w:bCs/>
+        </w:rPr>
+        <w:t>idFase</w:t>
+      </w:r>
+      <w:proofErr w:type="spellEnd"/>
+      <w:r>
+        <w:rPr>
+          <w:b/>
+          <w:bCs/>
+        </w:rPr>
+        <w:t xml:space="preserve"> (PK), </w:t>
+      </w:r>
+      <w:proofErr w:type="spellStart"/>
+      <w:r>
+        <w:rPr>
+          <w:b/>
+          <w:bCs/>
+        </w:rPr>
+        <w:t>idProposta</w:t>
+      </w:r>
+      <w:proofErr w:type="spellEnd"/>
+      <w:r>
+        <w:rPr>
+          <w:b/>
+          <w:bCs/>
+        </w:rPr>
+        <w:t xml:space="preserve"> (PK, FK), </w:t>
+      </w:r>
+      <w:proofErr w:type="spellStart"/>
+      <w:r>
+        <w:rPr>
+          <w:b/>
+          <w:bCs/>
+        </w:rPr>
+        <w:t>nomeFase</w:t>
+      </w:r>
+      <w:proofErr w:type="spellEnd"/>
+      <w:r>
+        <w:rPr>
+          <w:b/>
+          <w:bCs/>
+        </w:rPr>
+        <w:t xml:space="preserve">, </w:t>
+      </w:r>
+      <w:proofErr w:type="spellStart"/>
+      <w:r>
+        <w:rPr>
+          <w:b/>
+          <w:bCs/>
+        </w:rPr>
+        <w:t>dataInicio</w:t>
+      </w:r>
+      <w:proofErr w:type="spellEnd"/>
+      <w:r>
+        <w:rPr>
+          <w:b/>
+          <w:bCs/>
+        </w:rPr>
+        <w:t xml:space="preserve">, </w:t>
+      </w:r>
+      <w:proofErr w:type="spellStart"/>
+      <w:r>
+        <w:rPr>
+          <w:b/>
+          <w:bCs/>
+        </w:rPr>
+        <w:t>dataFim</w:t>
+      </w:r>
+      <w:proofErr w:type="spellEnd"/>
+      <w:r>
+        <w:rPr>
+          <w:b/>
+          <w:bCs/>
+        </w:rPr>
+        <w:t xml:space="preserve">, </w:t>
+      </w:r>
+      <w:proofErr w:type="spellStart"/>
+      <w:r>
+        <w:rPr>
+          <w:b/>
+          <w:bCs/>
+        </w:rPr>
+        <w:t>montanteEnvolvidoFinal</w:t>
+      </w:r>
+      <w:proofErr w:type="spellEnd"/>
+      <w:r>
+        <w:rPr>
+          <w:b/>
+          <w:bCs/>
+        </w:rPr>
+        <w:t xml:space="preserve">, </w:t>
+      </w:r>
+      <w:proofErr w:type="spellStart"/>
+      <w:r>
+        <w:rPr>
+          <w:b/>
+          <w:bCs/>
+        </w:rPr>
+        <w:t>percentagemCoimaFinal</w:t>
+      </w:r>
+      <w:proofErr w:type="spellEnd"/>
+      <w:r>
+        <w:rPr>
+          <w:b/>
+          <w:bCs/>
+        </w:rPr>
+        <w:t xml:space="preserve">, </w:t>
+      </w:r>
+      <w:proofErr w:type="spellStart"/>
+      <w:r>
+        <w:rPr>
+          <w:b/>
+          <w:bCs/>
+        </w:rPr>
+        <w:t>concluida</w:t>
+      </w:r>
+      <w:proofErr w:type="spellEnd"/>
+      <w:r>
+        <w:rPr>
+          <w:b/>
+          <w:bCs/>
+        </w:rPr>
+        <w:t xml:space="preserve">, </w:t>
+      </w:r>
+      <w:proofErr w:type="spellStart"/>
+      <w:r>
+        <w:rPr>
+          <w:b/>
+          <w:bCs/>
+        </w:rPr>
+        <w:t>relatorio</w:t>
+      </w:r>
+      <w:proofErr w:type="spellEnd"/>
+      <w:r>
+        <w:rPr>
+          <w:b/>
+          <w:bCs/>
+        </w:rPr>
+        <w:t xml:space="preserve">, </w:t>
+      </w:r>
+      <w:proofErr w:type="spellStart"/>
+      <w:r>
+        <w:rPr>
+          <w:b/>
+          <w:bCs/>
+        </w:rPr>
+        <w:t>dataConclusao</w:t>
+      </w:r>
+      <w:proofErr w:type="spellEnd"/>
+      <w:r>
+        <w:rPr>
+          <w:b/>
+          <w:bCs/>
+        </w:rPr>
+        <w:t>)</w:t>
+      </w:r>
+    </w:p>
+    <w:p>
+      <w:r>
+        <w:t xml:space="preserve">A tabela </w:t>
+      </w:r>
+      <w:proofErr w:type="spellStart"/>
+      <w:r>
+        <w:t>FaseExecucao</w:t>
+      </w:r>
+      <w:proofErr w:type="spellEnd"/>
+      <w:r>
+        <w:t xml:space="preserve"> armazena os dados de cada fase de execução de uma proposta, onde para cada fase é armazenado o </w:t>
+      </w:r>
+      <w:proofErr w:type="spellStart"/>
+      <w:r>
+        <w:t>idFase</w:t>
+      </w:r>
+      <w:proofErr w:type="spellEnd"/>
+      <w:r>
+        <w:t xml:space="preserve"> como identificador único, o </w:t>
+      </w:r>
+      <w:proofErr w:type="spellStart"/>
+      <w:r>
+        <w:t>idProposta</w:t>
+      </w:r>
+      <w:proofErr w:type="spellEnd"/>
+      <w:r>
+        <w:t xml:space="preserve"> correspondente, o nome da fase, as datas de início e fim, o montante envolvido final, a percentagem de coima final, um valor booleano que indica se a fase está concluída, o relatório e a data de conclusão.</w:t>
+      </w:r>
+    </w:p>
     <w:p/>
+    <w:p>
+      <w:pPr>
+        <w:spacing w:after="240"/>
+        <w:rPr>
+          <w:b/>
+          <w:bCs/>
+        </w:rPr>
+      </w:pPr>
+      <w:proofErr w:type="spellStart"/>
+      <w:r>
+        <w:rPr>
+          <w:b/>
+          <w:bCs/>
+        </w:rPr>
+        <w:t>EmOrcamento</w:t>
+      </w:r>
+      <w:proofErr w:type="spellEnd"/>
+      <w:r>
+        <w:rPr>
+          <w:b/>
+          <w:bCs/>
+        </w:rPr>
+        <w:t>(</w:t>
+      </w:r>
+      <w:proofErr w:type="spellStart"/>
+      <w:r>
+        <w:rPr>
+          <w:b/>
+          <w:bCs/>
+        </w:rPr>
+        <w:t>idEmOrcamento</w:t>
+      </w:r>
+      <w:proofErr w:type="spellEnd"/>
+      <w:r>
+        <w:rPr>
+          <w:b/>
+          <w:bCs/>
+        </w:rPr>
+        <w:t xml:space="preserve"> (PK), </w:t>
+      </w:r>
+      <w:proofErr w:type="spellStart"/>
+      <w:r>
+        <w:rPr>
+          <w:b/>
+          <w:bCs/>
+        </w:rPr>
+        <w:t>idProposta</w:t>
+      </w:r>
+      <w:proofErr w:type="spellEnd"/>
+      <w:r>
+        <w:rPr>
+          <w:b/>
+          <w:bCs/>
+        </w:rPr>
+        <w:t xml:space="preserve"> (PK, FK), </w:t>
+      </w:r>
+      <w:proofErr w:type="spellStart"/>
+      <w:r>
+        <w:rPr>
+          <w:b/>
+          <w:bCs/>
+        </w:rPr>
+        <w:t>dataInicio</w:t>
+      </w:r>
+      <w:proofErr w:type="spellEnd"/>
+      <w:r>
+        <w:rPr>
+          <w:b/>
+          <w:bCs/>
+        </w:rPr>
+        <w:t xml:space="preserve">, </w:t>
+      </w:r>
+      <w:proofErr w:type="spellStart"/>
+      <w:r>
+        <w:rPr>
+          <w:b/>
+          <w:bCs/>
+        </w:rPr>
+        <w:t>dataFim</w:t>
+      </w:r>
+      <w:proofErr w:type="spellEnd"/>
+      <w:r>
+        <w:rPr>
+          <w:b/>
+          <w:bCs/>
+        </w:rPr>
+        <w:t xml:space="preserve">, </w:t>
+      </w:r>
+      <w:proofErr w:type="spellStart"/>
+      <w:r>
+        <w:rPr>
+          <w:b/>
+          <w:bCs/>
+        </w:rPr>
+        <w:t>concluida</w:t>
+      </w:r>
+      <w:proofErr w:type="spellEnd"/>
+      <w:r>
+        <w:rPr>
+          <w:b/>
+          <w:bCs/>
+        </w:rPr>
+        <w:t xml:space="preserve">, </w:t>
+      </w:r>
+      <w:proofErr w:type="spellStart"/>
+      <w:r>
+        <w:rPr>
+          <w:b/>
+          <w:bCs/>
+        </w:rPr>
+        <w:t>relatorio</w:t>
+      </w:r>
+      <w:proofErr w:type="spellEnd"/>
+      <w:r>
+        <w:rPr>
+          <w:b/>
+          <w:bCs/>
+        </w:rPr>
+        <w:t xml:space="preserve">, </w:t>
+      </w:r>
+      <w:proofErr w:type="spellStart"/>
+      <w:r>
+        <w:rPr>
+          <w:b/>
+          <w:bCs/>
+        </w:rPr>
+        <w:t>dataConclusao</w:t>
+      </w:r>
+      <w:proofErr w:type="spellEnd"/>
+      <w:r>
+        <w:rPr>
+          <w:b/>
+          <w:bCs/>
+        </w:rPr>
+        <w:t>)</w:t>
+      </w:r>
+    </w:p>
+    <w:p>
+      <w:r>
+        <w:t xml:space="preserve">A tabela </w:t>
+      </w:r>
+      <w:proofErr w:type="spellStart"/>
+      <w:r>
+        <w:t>EmOrcamento</w:t>
+      </w:r>
+      <w:proofErr w:type="spellEnd"/>
+      <w:r>
+        <w:t xml:space="preserve"> armazena os dados do processo de orçamentação de uma proposta, onde para cada registo é armazenado o </w:t>
+      </w:r>
+      <w:proofErr w:type="spellStart"/>
+      <w:r>
+        <w:t>idEmOrcamento</w:t>
+      </w:r>
+      <w:proofErr w:type="spellEnd"/>
+      <w:r>
+        <w:t xml:space="preserve"> como identificador único, o </w:t>
+      </w:r>
+      <w:proofErr w:type="spellStart"/>
+      <w:r>
+        <w:t>idProposta</w:t>
+      </w:r>
+      <w:proofErr w:type="spellEnd"/>
+      <w:r>
+        <w:t xml:space="preserve"> correspondente, as datas de início e fim da fase de orçamentação, um valor booleano que indica se está concluída, o relatório associado e a data de conclusão.</w:t>
+      </w:r>
+    </w:p>
+    <w:p/>
+    <w:p>
+      <w:pPr>
+        <w:spacing w:after="240"/>
+        <w:rPr>
+          <w:b/>
+          <w:bCs/>
+        </w:rPr>
+      </w:pPr>
+      <w:proofErr w:type="spellStart"/>
+      <w:r>
+        <w:rPr>
+          <w:b/>
+          <w:bCs/>
+        </w:rPr>
+        <w:t>AnaliseExecucao</w:t>
+      </w:r>
+      <w:proofErr w:type="spellEnd"/>
+      <w:r>
+        <w:rPr>
+          <w:b/>
+          <w:bCs/>
+        </w:rPr>
+        <w:t>(</w:t>
+      </w:r>
+      <w:proofErr w:type="spellStart"/>
+      <w:r>
+        <w:rPr>
+          <w:b/>
+          <w:bCs/>
+        </w:rPr>
+        <w:t>idAnaliseExecucao</w:t>
+      </w:r>
+      <w:proofErr w:type="spellEnd"/>
+      <w:r>
+        <w:rPr>
+          <w:b/>
+          <w:bCs/>
+        </w:rPr>
+        <w:t xml:space="preserve"> (PK), </w:t>
+      </w:r>
+      <w:proofErr w:type="spellStart"/>
+      <w:r>
+        <w:rPr>
+          <w:b/>
+          <w:bCs/>
+        </w:rPr>
+        <w:t>idProposta</w:t>
+      </w:r>
+      <w:proofErr w:type="spellEnd"/>
+      <w:r>
+        <w:rPr>
+          <w:b/>
+          <w:bCs/>
+        </w:rPr>
+        <w:t xml:space="preserve"> (PK, FK), </w:t>
+      </w:r>
+      <w:proofErr w:type="spellStart"/>
+      <w:r>
+        <w:rPr>
+          <w:b/>
+          <w:bCs/>
+        </w:rPr>
+        <w:t>dataInicio</w:t>
+      </w:r>
+      <w:proofErr w:type="spellEnd"/>
+      <w:r>
+        <w:rPr>
+          <w:b/>
+          <w:bCs/>
+        </w:rPr>
+        <w:t xml:space="preserve">, </w:t>
+      </w:r>
+      <w:proofErr w:type="spellStart"/>
+      <w:r>
+        <w:rPr>
+          <w:b/>
+          <w:bCs/>
+        </w:rPr>
+        <w:t>dataFim</w:t>
+      </w:r>
+      <w:proofErr w:type="spellEnd"/>
+      <w:r>
+        <w:rPr>
+          <w:b/>
+          <w:bCs/>
+        </w:rPr>
+        <w:t xml:space="preserve">, aprovada, </w:t>
+      </w:r>
+      <w:proofErr w:type="spellStart"/>
+      <w:r>
+        <w:rPr>
+          <w:b/>
+          <w:bCs/>
+        </w:rPr>
+        <w:t>concluida</w:t>
+      </w:r>
+      <w:proofErr w:type="spellEnd"/>
+      <w:r>
+        <w:rPr>
+          <w:b/>
+          <w:bCs/>
+        </w:rPr>
+        <w:t xml:space="preserve">, </w:t>
+      </w:r>
+      <w:proofErr w:type="spellStart"/>
+      <w:r>
+        <w:rPr>
+          <w:b/>
+          <w:bCs/>
+        </w:rPr>
+        <w:t>relatorio</w:t>
+      </w:r>
+      <w:proofErr w:type="spellEnd"/>
+      <w:r>
+        <w:rPr>
+          <w:b/>
+          <w:bCs/>
+        </w:rPr>
+        <w:t xml:space="preserve">, </w:t>
+      </w:r>
+      <w:proofErr w:type="spellStart"/>
+      <w:r>
+        <w:rPr>
+          <w:b/>
+          <w:bCs/>
+        </w:rPr>
+        <w:t>dataConclusao</w:t>
+      </w:r>
+      <w:proofErr w:type="spellEnd"/>
+      <w:r>
+        <w:rPr>
+          <w:b/>
+          <w:bCs/>
+        </w:rPr>
+        <w:t>)</w:t>
+      </w:r>
+    </w:p>
+    <w:p>
+      <w:r>
+        <w:t xml:space="preserve">A tabela </w:t>
+      </w:r>
+      <w:proofErr w:type="spellStart"/>
+      <w:r>
+        <w:t>AnaliseExecucao</w:t>
+      </w:r>
+      <w:proofErr w:type="spellEnd"/>
+      <w:r>
+        <w:t xml:space="preserve"> armazena os dados da análise da execução de uma proposta, onde para cada registo é armazenado o </w:t>
+      </w:r>
+      <w:proofErr w:type="spellStart"/>
+      <w:r>
+        <w:t>idAnaliseExecucao</w:t>
+      </w:r>
+      <w:proofErr w:type="spellEnd"/>
+      <w:r>
+        <w:t xml:space="preserve"> como identificador único, o </w:t>
+      </w:r>
+      <w:proofErr w:type="spellStart"/>
+      <w:r>
+        <w:t>idProposta</w:t>
+      </w:r>
+      <w:proofErr w:type="spellEnd"/>
+      <w:r>
+        <w:t xml:space="preserve"> correspondente, as datas de início e fim da análise, um valor booleano que indica se a execução foi aprovada, outro que indica se está concluída, o relatório e a data da sua conclusão.</w:t>
+      </w:r>
+    </w:p>
+    <w:p/>
+    <w:p>
+      <w:pPr>
+        <w:spacing w:after="240"/>
+        <w:rPr>
+          <w:b/>
+          <w:bCs/>
+        </w:rPr>
+      </w:pPr>
+      <w:proofErr w:type="spellStart"/>
+      <w:r>
+        <w:rPr>
+          <w:b/>
+          <w:bCs/>
+        </w:rPr>
+        <w:t>Orcamento</w:t>
+      </w:r>
+      <w:proofErr w:type="spellEnd"/>
+      <w:r>
+        <w:rPr>
+          <w:b/>
+          <w:bCs/>
+        </w:rPr>
+        <w:t>(</w:t>
+      </w:r>
+      <w:proofErr w:type="spellStart"/>
+      <w:r>
+        <w:rPr>
+          <w:b/>
+          <w:bCs/>
+        </w:rPr>
+        <w:t>idOrcamento</w:t>
+      </w:r>
+      <w:proofErr w:type="spellEnd"/>
+      <w:r>
+        <w:rPr>
+          <w:b/>
+          <w:bCs/>
+        </w:rPr>
+        <w:t xml:space="preserve"> (PK), </w:t>
+      </w:r>
+      <w:proofErr w:type="spellStart"/>
+      <w:r>
+        <w:rPr>
+          <w:b/>
+          <w:bCs/>
+        </w:rPr>
+        <w:t>idFaseExecucao</w:t>
+      </w:r>
+      <w:proofErr w:type="spellEnd"/>
+      <w:r>
+        <w:rPr>
+          <w:b/>
+          <w:bCs/>
+        </w:rPr>
+        <w:t xml:space="preserve"> (PK, FK), </w:t>
+      </w:r>
+      <w:proofErr w:type="spellStart"/>
+      <w:r>
+        <w:rPr>
+          <w:b/>
+          <w:bCs/>
+        </w:rPr>
+        <w:t>idProposta</w:t>
+      </w:r>
+      <w:proofErr w:type="spellEnd"/>
+      <w:r>
+        <w:rPr>
+          <w:b/>
+          <w:bCs/>
+        </w:rPr>
+        <w:t xml:space="preserve"> (FK), valor, </w:t>
+      </w:r>
+      <w:proofErr w:type="spellStart"/>
+      <w:r>
+        <w:rPr>
+          <w:b/>
+          <w:bCs/>
+        </w:rPr>
+        <w:t>dataInicioExecucao</w:t>
+      </w:r>
+      <w:proofErr w:type="spellEnd"/>
+      <w:r>
+        <w:rPr>
+          <w:b/>
+          <w:bCs/>
+        </w:rPr>
+        <w:t xml:space="preserve">, </w:t>
+      </w:r>
+      <w:proofErr w:type="spellStart"/>
+      <w:r>
+        <w:rPr>
+          <w:b/>
+          <w:bCs/>
+        </w:rPr>
+        <w:t>dataFimExecucao</w:t>
+      </w:r>
+      <w:proofErr w:type="spellEnd"/>
+      <w:r>
+        <w:rPr>
+          <w:b/>
+          <w:bCs/>
+        </w:rPr>
+        <w:t>)</w:t>
+      </w:r>
+    </w:p>
+    <w:p>
+      <w:r>
+        <w:t xml:space="preserve">A tabela </w:t>
+      </w:r>
+      <w:proofErr w:type="spellStart"/>
+      <w:r>
+        <w:t>Orcamento</w:t>
+      </w:r>
+      <w:proofErr w:type="spellEnd"/>
+      <w:r>
+        <w:t xml:space="preserve"> armazena os dados de cada orçamento, onde para cada orçamento é armazenado o </w:t>
+      </w:r>
+      <w:proofErr w:type="spellStart"/>
+      <w:r>
+        <w:t>idOrcamento</w:t>
+      </w:r>
+      <w:proofErr w:type="spellEnd"/>
+      <w:r>
+        <w:t xml:space="preserve"> como identificador único, o </w:t>
+      </w:r>
+      <w:proofErr w:type="spellStart"/>
+      <w:r>
+        <w:t>idFaseExecucao</w:t>
+      </w:r>
+      <w:proofErr w:type="spellEnd"/>
+      <w:r>
+        <w:t xml:space="preserve"> e o </w:t>
+      </w:r>
+      <w:proofErr w:type="spellStart"/>
+      <w:r>
+        <w:t>idProposta</w:t>
+      </w:r>
+      <w:proofErr w:type="spellEnd"/>
+      <w:r>
+        <w:t xml:space="preserve"> aos quais o orçamento está associado, o valor orçamentado, e as datas de início e fim previstas para a execução.</w:t>
+      </w:r>
+    </w:p>
+    <w:p/>
+    <w:p>
+      <w:pPr>
+        <w:spacing w:after="240"/>
+        <w:rPr>
+          <w:b/>
+          <w:bCs/>
+        </w:rPr>
+      </w:pPr>
+      <w:proofErr w:type="spellStart"/>
+      <w:r>
+        <w:rPr>
+          <w:b/>
+          <w:bCs/>
+        </w:rPr>
+        <w:t>OrdensDeTrabalho</w:t>
+      </w:r>
+      <w:proofErr w:type="spellEnd"/>
+      <w:r>
+        <w:rPr>
+          <w:b/>
+          <w:bCs/>
+        </w:rPr>
+        <w:t>(</w:t>
+      </w:r>
+      <w:proofErr w:type="spellStart"/>
+      <w:r>
+        <w:rPr>
+          <w:b/>
+          <w:bCs/>
+        </w:rPr>
+        <w:t>idOrdemDeTrabalho</w:t>
+      </w:r>
+      <w:proofErr w:type="spellEnd"/>
+      <w:r>
+        <w:rPr>
+          <w:b/>
+          <w:bCs/>
+        </w:rPr>
+        <w:t xml:space="preserve"> (PK), </w:t>
+      </w:r>
+      <w:proofErr w:type="spellStart"/>
+      <w:r>
+        <w:rPr>
+          <w:b/>
+          <w:bCs/>
+        </w:rPr>
+        <w:t>idFaseExecucao</w:t>
+      </w:r>
+      <w:proofErr w:type="spellEnd"/>
+      <w:r>
+        <w:rPr>
+          <w:b/>
+          <w:bCs/>
+        </w:rPr>
+        <w:t xml:space="preserve"> (PK, FK), </w:t>
+      </w:r>
+      <w:proofErr w:type="spellStart"/>
+      <w:r>
+        <w:rPr>
+          <w:b/>
+          <w:bCs/>
+        </w:rPr>
+        <w:t>idProposta</w:t>
+      </w:r>
+      <w:proofErr w:type="spellEnd"/>
+      <w:r>
+        <w:rPr>
+          <w:b/>
+          <w:bCs/>
+        </w:rPr>
+        <w:t xml:space="preserve"> (FK), </w:t>
+      </w:r>
+      <w:proofErr w:type="spellStart"/>
+      <w:r>
+        <w:rPr>
+          <w:b/>
+          <w:bCs/>
+        </w:rPr>
+        <w:t>designacao</w:t>
+      </w:r>
+      <w:proofErr w:type="spellEnd"/>
+      <w:r>
+        <w:rPr>
+          <w:b/>
+          <w:bCs/>
+        </w:rPr>
+        <w:t xml:space="preserve">, </w:t>
+      </w:r>
+      <w:proofErr w:type="spellStart"/>
+      <w:r>
+        <w:rPr>
+          <w:b/>
+          <w:bCs/>
+        </w:rPr>
+        <w:t>dataInicio</w:t>
+      </w:r>
+      <w:proofErr w:type="spellEnd"/>
+      <w:r>
+        <w:rPr>
+          <w:b/>
+          <w:bCs/>
+        </w:rPr>
+        <w:t xml:space="preserve">, </w:t>
+      </w:r>
+      <w:proofErr w:type="spellStart"/>
+      <w:r>
+        <w:rPr>
+          <w:b/>
+          <w:bCs/>
+        </w:rPr>
+        <w:t>dataFim</w:t>
+      </w:r>
+      <w:proofErr w:type="spellEnd"/>
+      <w:r>
+        <w:rPr>
+          <w:b/>
+          <w:bCs/>
+        </w:rPr>
+        <w:t>)</w:t>
+      </w:r>
+    </w:p>
+    <w:p>
+      <w:r>
+        <w:t xml:space="preserve">A tabela </w:t>
+      </w:r>
+      <w:proofErr w:type="spellStart"/>
+      <w:r>
+        <w:t>OrdensDeTrabalho</w:t>
+      </w:r>
+      <w:proofErr w:type="spellEnd"/>
+      <w:r>
+        <w:t xml:space="preserve"> armazena os dados de cada ordem de trabalho, onde para cada ordem é armazenado o </w:t>
+      </w:r>
+      <w:proofErr w:type="spellStart"/>
+      <w:r>
+        <w:t>idOrdemDeTrabalho</w:t>
+      </w:r>
+      <w:proofErr w:type="spellEnd"/>
+      <w:r>
+        <w:t xml:space="preserve"> como identificador único, o </w:t>
+      </w:r>
+      <w:proofErr w:type="spellStart"/>
+      <w:r>
+        <w:t>idFaseExecucao</w:t>
+      </w:r>
+      <w:proofErr w:type="spellEnd"/>
+      <w:r>
+        <w:t xml:space="preserve"> e o </w:t>
+      </w:r>
+      <w:proofErr w:type="spellStart"/>
+      <w:r>
+        <w:t>idProposta</w:t>
+      </w:r>
+      <w:proofErr w:type="spellEnd"/>
+      <w:r>
+        <w:t xml:space="preserve"> aos quais está associada, a designação da ordem, a data de início e a data de fim da mesma.</w:t>
+      </w:r>
+    </w:p>
+    <w:p/>
+    <w:p>
+      <w:pPr>
+        <w:spacing w:after="240"/>
+        <w:rPr>
+          <w:b/>
+          <w:bCs/>
+        </w:rPr>
+      </w:pPr>
+      <w:proofErr w:type="spellStart"/>
+      <w:r>
+        <w:rPr>
+          <w:b/>
+          <w:bCs/>
+        </w:rPr>
+        <w:t>OrcamentoConstrutora</w:t>
+      </w:r>
+      <w:proofErr w:type="spellEnd"/>
+      <w:r>
+        <w:rPr>
+          <w:b/>
+          <w:bCs/>
+        </w:rPr>
+        <w:t>(</w:t>
+      </w:r>
+      <w:proofErr w:type="spellStart"/>
+      <w:r>
+        <w:rPr>
+          <w:b/>
+          <w:bCs/>
+        </w:rPr>
+        <w:t>idOrcamento</w:t>
+      </w:r>
+      <w:proofErr w:type="spellEnd"/>
+      <w:r>
+        <w:rPr>
+          <w:b/>
+          <w:bCs/>
+        </w:rPr>
+        <w:t xml:space="preserve"> (PK, FK), </w:t>
+      </w:r>
+      <w:proofErr w:type="spellStart"/>
+      <w:r>
+        <w:rPr>
+          <w:b/>
+          <w:bCs/>
+        </w:rPr>
+        <w:t>idFaseExecucao</w:t>
+      </w:r>
+      <w:proofErr w:type="spellEnd"/>
+      <w:r>
+        <w:rPr>
+          <w:b/>
+          <w:bCs/>
+        </w:rPr>
+        <w:t xml:space="preserve"> (PK, FK), </w:t>
+      </w:r>
+      <w:proofErr w:type="spellStart"/>
+      <w:r>
+        <w:rPr>
+          <w:b/>
+          <w:bCs/>
+        </w:rPr>
+        <w:t>idConstrutora</w:t>
+      </w:r>
+      <w:proofErr w:type="spellEnd"/>
+      <w:r>
+        <w:rPr>
+          <w:b/>
+          <w:bCs/>
+        </w:rPr>
+        <w:t xml:space="preserve"> (PK, FK))</w:t>
+      </w:r>
+    </w:p>
+    <w:p>
+      <w:r>
+        <w:lastRenderedPageBreak/>
+        <w:t xml:space="preserve">A tabela </w:t>
+      </w:r>
+      <w:proofErr w:type="spellStart"/>
+      <w:r>
+        <w:t>OrcamentoConstrutora</w:t>
+      </w:r>
+      <w:proofErr w:type="spellEnd"/>
+      <w:r>
+        <w:t xml:space="preserve"> armazena os dados dos orçamentos atribuídos a construtoras, onde para cada registo são armazenados o </w:t>
+      </w:r>
+      <w:proofErr w:type="spellStart"/>
+      <w:r>
+        <w:t>idOrcamento</w:t>
+      </w:r>
+      <w:proofErr w:type="spellEnd"/>
+      <w:r>
+        <w:t xml:space="preserve">, o </w:t>
+      </w:r>
+      <w:proofErr w:type="spellStart"/>
+      <w:r>
+        <w:t>idFaseExecucao</w:t>
+      </w:r>
+      <w:proofErr w:type="spellEnd"/>
+      <w:r>
+        <w:t xml:space="preserve"> e o </w:t>
+      </w:r>
+      <w:proofErr w:type="spellStart"/>
+      <w:r>
+        <w:t>idConstrutora</w:t>
+      </w:r>
+      <w:proofErr w:type="spellEnd"/>
+      <w:r>
+        <w:t xml:space="preserve"> correspondentes.</w:t>
+      </w:r>
+    </w:p>
+    <w:p/>
+    <w:p>
+      <w:pPr>
+        <w:spacing w:after="240"/>
+        <w:rPr>
+          <w:b/>
+          <w:bCs/>
+        </w:rPr>
+      </w:pPr>
+      <w:proofErr w:type="spellStart"/>
+      <w:r>
+        <w:rPr>
+          <w:b/>
+          <w:bCs/>
+        </w:rPr>
+        <w:t>OrcamentoConsorcio</w:t>
+      </w:r>
+      <w:proofErr w:type="spellEnd"/>
+      <w:r>
+        <w:rPr>
+          <w:b/>
+          <w:bCs/>
+        </w:rPr>
+        <w:t>(</w:t>
+      </w:r>
+      <w:proofErr w:type="spellStart"/>
+      <w:r>
+        <w:rPr>
+          <w:b/>
+          <w:bCs/>
+        </w:rPr>
+        <w:t>idOrcamento</w:t>
+      </w:r>
+      <w:proofErr w:type="spellEnd"/>
+      <w:r>
+        <w:rPr>
+          <w:b/>
+          <w:bCs/>
+        </w:rPr>
+        <w:t xml:space="preserve"> (PK, FK), </w:t>
+      </w:r>
+      <w:proofErr w:type="spellStart"/>
+      <w:r>
+        <w:rPr>
+          <w:b/>
+          <w:bCs/>
+        </w:rPr>
+        <w:t>idFaseExecucao</w:t>
+      </w:r>
+      <w:proofErr w:type="spellEnd"/>
+      <w:r>
+        <w:rPr>
+          <w:b/>
+          <w:bCs/>
+        </w:rPr>
+        <w:t xml:space="preserve"> (PK, FK), </w:t>
+      </w:r>
+      <w:proofErr w:type="spellStart"/>
+      <w:r>
+        <w:rPr>
+          <w:b/>
+          <w:bCs/>
+        </w:rPr>
+        <w:t>idConsorcio</w:t>
+      </w:r>
+      <w:proofErr w:type="spellEnd"/>
+      <w:r>
+        <w:rPr>
+          <w:b/>
+          <w:bCs/>
+        </w:rPr>
+        <w:t xml:space="preserve"> (PK, FK))</w:t>
+      </w:r>
+    </w:p>
+    <w:p>
+      <w:r>
+        <w:t xml:space="preserve">A tabela </w:t>
+      </w:r>
+      <w:proofErr w:type="spellStart"/>
+      <w:r>
+        <w:t>OrcamentoConsorcio</w:t>
+      </w:r>
+      <w:proofErr w:type="spellEnd"/>
+      <w:r>
+        <w:t xml:space="preserve"> armazena os dados dos orçamentos atribuídos a consórcios, onde para cada registo são armazenados o </w:t>
+      </w:r>
+      <w:proofErr w:type="spellStart"/>
+      <w:r>
+        <w:t>idOrcamento</w:t>
+      </w:r>
+      <w:proofErr w:type="spellEnd"/>
+      <w:r>
+        <w:t xml:space="preserve">, o </w:t>
+      </w:r>
+      <w:proofErr w:type="spellStart"/>
+      <w:r>
+        <w:t>idFaseExecucao</w:t>
+      </w:r>
+      <w:proofErr w:type="spellEnd"/>
+      <w:r>
+        <w:t xml:space="preserve"> e o </w:t>
+      </w:r>
+      <w:proofErr w:type="spellStart"/>
+      <w:r>
+        <w:t>idConsorcio</w:t>
+      </w:r>
+      <w:proofErr w:type="spellEnd"/>
+      <w:r>
+        <w:t xml:space="preserve"> correspondentes.</w:t>
+      </w:r>
+    </w:p>
+    <w:p/>
+    <w:p>
+      <w:pPr>
+        <w:spacing w:after="240"/>
+        <w:rPr>
+          <w:b/>
+          <w:bCs/>
+        </w:rPr>
+      </w:pPr>
+      <w:r>
+        <w:rPr>
+          <w:b/>
+          <w:bCs/>
+        </w:rPr>
+        <w:t>Materiais(</w:t>
+      </w:r>
+      <w:proofErr w:type="spellStart"/>
+      <w:r>
+        <w:rPr>
+          <w:b/>
+          <w:bCs/>
+        </w:rPr>
+        <w:t>idMateriais</w:t>
+      </w:r>
+      <w:proofErr w:type="spellEnd"/>
+      <w:r>
+        <w:rPr>
+          <w:b/>
+          <w:bCs/>
+        </w:rPr>
+        <w:t xml:space="preserve"> (PK), </w:t>
+      </w:r>
+      <w:proofErr w:type="spellStart"/>
+      <w:r>
+        <w:rPr>
+          <w:b/>
+          <w:bCs/>
+        </w:rPr>
+        <w:t>designacao</w:t>
+      </w:r>
+      <w:proofErr w:type="spellEnd"/>
+      <w:r>
+        <w:rPr>
+          <w:b/>
+          <w:bCs/>
+        </w:rPr>
+        <w:t>)</w:t>
+      </w:r>
+    </w:p>
+    <w:p>
+      <w:r>
+        <w:t xml:space="preserve">A tabela Materiais armazena os dados de cada tipo de material, onde para cada material é armazenado o </w:t>
+      </w:r>
+      <w:proofErr w:type="spellStart"/>
+      <w:r>
+        <w:t>idMateriais</w:t>
+      </w:r>
+      <w:proofErr w:type="spellEnd"/>
+      <w:r>
+        <w:t xml:space="preserve"> como identificador único e a sua designação.</w:t>
+      </w:r>
+    </w:p>
+    <w:p/>
+    <w:p>
+      <w:pPr>
+        <w:spacing w:after="240"/>
+        <w:rPr>
+          <w:b/>
+          <w:bCs/>
+        </w:rPr>
+      </w:pPr>
+      <w:proofErr w:type="spellStart"/>
+      <w:r>
+        <w:rPr>
+          <w:b/>
+          <w:bCs/>
+        </w:rPr>
+        <w:t>PrecisaMaterial</w:t>
+      </w:r>
+      <w:proofErr w:type="spellEnd"/>
+      <w:r>
+        <w:rPr>
+          <w:b/>
+          <w:bCs/>
+        </w:rPr>
+        <w:t>(</w:t>
+      </w:r>
+      <w:proofErr w:type="spellStart"/>
+      <w:r>
+        <w:rPr>
+          <w:b/>
+          <w:bCs/>
+        </w:rPr>
+        <w:t>idOrdemDeTrabalho</w:t>
+      </w:r>
+      <w:proofErr w:type="spellEnd"/>
+      <w:r>
+        <w:rPr>
+          <w:b/>
+          <w:bCs/>
+        </w:rPr>
+        <w:t xml:space="preserve"> (PK, FK), </w:t>
+      </w:r>
+      <w:proofErr w:type="spellStart"/>
+      <w:r>
+        <w:rPr>
+          <w:b/>
+          <w:bCs/>
+        </w:rPr>
+        <w:t>idFaseExecucao</w:t>
+      </w:r>
+      <w:proofErr w:type="spellEnd"/>
+      <w:r>
+        <w:rPr>
+          <w:b/>
+          <w:bCs/>
+        </w:rPr>
+        <w:t xml:space="preserve"> (PK, FK), </w:t>
+      </w:r>
+      <w:proofErr w:type="spellStart"/>
+      <w:r>
+        <w:rPr>
+          <w:b/>
+          <w:bCs/>
+        </w:rPr>
+        <w:t>idMateriais</w:t>
+      </w:r>
+      <w:proofErr w:type="spellEnd"/>
+      <w:r>
+        <w:rPr>
+          <w:b/>
+          <w:bCs/>
+        </w:rPr>
+        <w:t xml:space="preserve"> (PK, FK))</w:t>
+      </w:r>
+    </w:p>
+    <w:p>
+      <w:r>
+        <w:t xml:space="preserve">A tabela </w:t>
+      </w:r>
+      <w:proofErr w:type="spellStart"/>
+      <w:r>
+        <w:t>PrecisaMaterial</w:t>
+      </w:r>
+      <w:proofErr w:type="spellEnd"/>
+      <w:r>
+        <w:t xml:space="preserve"> armazena os dados relativos aos materiais necessários em cada ordem de trabalho, onde para cada registo são armazenados o </w:t>
+      </w:r>
+      <w:proofErr w:type="spellStart"/>
+      <w:r>
+        <w:t>idOrdemDeTrabalho</w:t>
+      </w:r>
+      <w:proofErr w:type="spellEnd"/>
+      <w:r>
+        <w:t xml:space="preserve">, o </w:t>
+      </w:r>
+      <w:proofErr w:type="spellStart"/>
+      <w:r>
+        <w:t>idFaseExecucao</w:t>
+      </w:r>
+      <w:proofErr w:type="spellEnd"/>
+      <w:r>
+        <w:t xml:space="preserve"> e o </w:t>
+      </w:r>
+      <w:proofErr w:type="spellStart"/>
+      <w:r>
+        <w:t>idMateriais</w:t>
+      </w:r>
+      <w:proofErr w:type="spellEnd"/>
+      <w:r>
+        <w:t xml:space="preserve"> envolvidos.</w:t>
+      </w:r>
+    </w:p>
+    <w:p/>
+    <w:p>
+      <w:pPr>
+        <w:spacing w:after="240"/>
+        <w:rPr>
+          <w:b/>
+          <w:bCs/>
+        </w:rPr>
+      </w:pPr>
+      <w:r>
+        <w:rPr>
+          <w:b/>
+          <w:bCs/>
+        </w:rPr>
+        <w:t>Equipamentos(</w:t>
+      </w:r>
+      <w:proofErr w:type="spellStart"/>
+      <w:r>
+        <w:rPr>
+          <w:b/>
+          <w:bCs/>
+        </w:rPr>
+        <w:t>idEquipamentos</w:t>
+      </w:r>
+      <w:proofErr w:type="spellEnd"/>
+      <w:r>
+        <w:rPr>
+          <w:b/>
+          <w:bCs/>
+        </w:rPr>
+        <w:t xml:space="preserve"> (PK), </w:t>
+      </w:r>
+      <w:proofErr w:type="spellStart"/>
+      <w:r>
+        <w:rPr>
+          <w:b/>
+          <w:bCs/>
+        </w:rPr>
+        <w:t>designacao</w:t>
+      </w:r>
+      <w:proofErr w:type="spellEnd"/>
+      <w:r>
+        <w:rPr>
+          <w:b/>
+          <w:bCs/>
+        </w:rPr>
+        <w:t xml:space="preserve">, </w:t>
+      </w:r>
+      <w:proofErr w:type="spellStart"/>
+      <w:r>
+        <w:rPr>
+          <w:b/>
+          <w:bCs/>
+        </w:rPr>
+        <w:t>horasUtilizacao</w:t>
+      </w:r>
+      <w:proofErr w:type="spellEnd"/>
+      <w:r>
+        <w:rPr>
+          <w:b/>
+          <w:bCs/>
+        </w:rPr>
+        <w:t xml:space="preserve">, </w:t>
+      </w:r>
+      <w:proofErr w:type="spellStart"/>
+      <w:r>
+        <w:rPr>
+          <w:b/>
+          <w:bCs/>
+        </w:rPr>
+        <w:t>dataAquisicao</w:t>
+      </w:r>
+      <w:proofErr w:type="spellEnd"/>
+      <w:r>
+        <w:rPr>
+          <w:b/>
+          <w:bCs/>
+        </w:rPr>
+        <w:t>)</w:t>
+      </w:r>
+    </w:p>
+    <w:p>
+      <w:r>
+        <w:t xml:space="preserve">A tabela Equipamentos armazena os dados de cada equipamento, onde para cada equipamento é armazenado o </w:t>
+      </w:r>
+      <w:proofErr w:type="spellStart"/>
+      <w:r>
+        <w:t>idEquipamentos</w:t>
+      </w:r>
+      <w:proofErr w:type="spellEnd"/>
+      <w:r>
+        <w:t xml:space="preserve"> como identificador único, a designação, o número de horas de utilização previstas e a data da sua aquisição.</w:t>
+      </w:r>
+    </w:p>
+    <w:p/>
+    <w:p>
+      <w:pPr>
+        <w:spacing w:after="240"/>
+        <w:rPr>
+          <w:b/>
+          <w:bCs/>
+        </w:rPr>
+      </w:pPr>
+      <w:proofErr w:type="spellStart"/>
+      <w:r>
+        <w:rPr>
+          <w:b/>
+          <w:bCs/>
+        </w:rPr>
+        <w:t>PrecisaEquipamento</w:t>
+      </w:r>
+      <w:proofErr w:type="spellEnd"/>
+      <w:r>
+        <w:rPr>
+          <w:b/>
+          <w:bCs/>
+        </w:rPr>
+        <w:t>(</w:t>
+      </w:r>
+      <w:proofErr w:type="spellStart"/>
+      <w:r>
+        <w:rPr>
+          <w:b/>
+          <w:bCs/>
+        </w:rPr>
+        <w:t>idOrdemDeTrabalho</w:t>
+      </w:r>
+      <w:proofErr w:type="spellEnd"/>
+      <w:r>
+        <w:rPr>
+          <w:b/>
+          <w:bCs/>
+        </w:rPr>
+        <w:t xml:space="preserve"> (PK, FK), </w:t>
+      </w:r>
+      <w:proofErr w:type="spellStart"/>
+      <w:r>
+        <w:rPr>
+          <w:b/>
+          <w:bCs/>
+        </w:rPr>
+        <w:t>idFaseExecucao</w:t>
+      </w:r>
+      <w:proofErr w:type="spellEnd"/>
+      <w:r>
+        <w:rPr>
+          <w:b/>
+          <w:bCs/>
+        </w:rPr>
+        <w:t xml:space="preserve"> (PK, FK), </w:t>
+      </w:r>
+      <w:proofErr w:type="spellStart"/>
+      <w:r>
+        <w:rPr>
+          <w:b/>
+          <w:bCs/>
+        </w:rPr>
+        <w:t>idEquipamentos</w:t>
+      </w:r>
+      <w:proofErr w:type="spellEnd"/>
+      <w:r>
+        <w:rPr>
+          <w:b/>
+          <w:bCs/>
+        </w:rPr>
+        <w:t xml:space="preserve"> (PK, FK))</w:t>
+      </w:r>
+    </w:p>
+    <w:p>
+      <w:r>
+        <w:t xml:space="preserve">A tabela </w:t>
+      </w:r>
+      <w:proofErr w:type="spellStart"/>
+      <w:r>
+        <w:t>PrecisaEquipamento</w:t>
+      </w:r>
+      <w:proofErr w:type="spellEnd"/>
+      <w:r>
+        <w:t xml:space="preserve"> armazena os dados relativos aos equipamentos necessários em cada ordem de trabalho, onde para cada registo são armazenados o </w:t>
+      </w:r>
+      <w:proofErr w:type="spellStart"/>
+      <w:r>
+        <w:t>idOrdemDeTrabalho</w:t>
+      </w:r>
+      <w:proofErr w:type="spellEnd"/>
+      <w:r>
+        <w:t xml:space="preserve">, o </w:t>
+      </w:r>
+      <w:proofErr w:type="spellStart"/>
+      <w:r>
+        <w:t>idFaseExecucao</w:t>
+      </w:r>
+      <w:proofErr w:type="spellEnd"/>
+      <w:r>
+        <w:t xml:space="preserve"> e o </w:t>
+      </w:r>
+      <w:proofErr w:type="spellStart"/>
+      <w:r>
+        <w:t>idEquipamentos</w:t>
+      </w:r>
+      <w:proofErr w:type="spellEnd"/>
+      <w:r>
+        <w:t xml:space="preserve"> utilizados.</w:t>
+      </w:r>
+    </w:p>
     <w:p/>
     <w:p/>
     <w:p/>
@@ -2979,6 +4860,7 @@
   <w:style w:type="character" w:default="1" w:styleId="Tipodeletrapredefinidodopargrafo">
     <w:name w:val="Default Paragraph Font"/>
     <w:uiPriority w:val="1"/>
+    <w:semiHidden/>
     <w:unhideWhenUsed/>
   </w:style>
   <w:style w:type="table" w:default="1" w:styleId="Tabelanormal">
